--- a/MavanCucumber/cucumber document/Here are a few sample login scenarios written in a Cucumber.docx
+++ b/MavanCucumber/cucumber document/Here are a few sample login scenarios written in a Cucumber.docx
@@ -14,16 +14,7 @@
           <w:b/>
           <w:u w:val="single"/>
         </w:rPr>
-        <w:t>Here are a few sam</w:t>
-      </w:r>
-      <w:bookmarkStart w:id="0" w:name="_GoBack"/>
-      <w:bookmarkEnd w:id="0"/>
-      <w:r>
-        <w:rPr>
-          <w:b/>
-          <w:u w:val="single"/>
-        </w:rPr>
-        <w:t xml:space="preserve">ple login scenarios written in a Cucumber </w:t>
+        <w:t xml:space="preserve">Here are a few sample login scenarios written in a Cucumber </w:t>
       </w:r>
       <w:r>
         <w:rPr>
@@ -87,6 +78,9 @@
       </w:r>
     </w:p>
     <w:p>
+      <w:pPr>
+        <w:spacing w:after="0"/>
+      </w:pPr>
       <w:r>
         <w:t xml:space="preserve">    </w:t>
       </w:r>
@@ -98,13 +92,13 @@
         <w:t>Given</w:t>
       </w:r>
       <w:r>
-        <w:t xml:space="preserve"> The use</w:t>
-      </w:r>
-      <w:r>
-        <w:t xml:space="preserve">r navigates to the login page  </w:t>
-      </w:r>
-    </w:p>
-    <w:p>
+        <w:t xml:space="preserve"> The user navigates to the login page  </w:t>
+      </w:r>
+    </w:p>
+    <w:p>
+      <w:pPr>
+        <w:spacing w:after="0"/>
+      </w:pPr>
       <w:r>
         <w:t xml:space="preserve">    </w:t>
       </w:r>
@@ -137,6 +131,9 @@
       </w:r>
     </w:p>
     <w:p>
+      <w:pPr>
+        <w:spacing w:after="0"/>
+      </w:pPr>
       <w:r>
         <w:rPr>
           <w:b/>
@@ -157,13 +154,13 @@
         <w:t xml:space="preserve">valid </w:t>
       </w:r>
       <w:r>
-        <w:t>password</w:t>
-      </w:r>
-      <w:r>
-        <w:t xml:space="preserve"> “123456”</w:t>
-      </w:r>
-    </w:p>
-    <w:p>
+        <w:t>password “123456”</w:t>
+      </w:r>
+    </w:p>
+    <w:p>
+      <w:pPr>
+        <w:spacing w:after="0"/>
+      </w:pPr>
       <w:r>
         <w:t xml:space="preserve">    </w:t>
       </w:r>
@@ -179,6 +176,9 @@
       </w:r>
     </w:p>
     <w:p>
+      <w:pPr>
+        <w:spacing w:after="0"/>
+      </w:pPr>
       <w:r>
         <w:t xml:space="preserve">    </w:t>
       </w:r>
@@ -216,6 +216,9 @@
       </w:r>
     </w:p>
     <w:p>
+      <w:pPr>
+        <w:spacing w:after="0"/>
+      </w:pPr>
       <w:r>
         <w:rPr>
           <w:b/>
@@ -234,6 +237,9 @@
       </w:r>
     </w:p>
     <w:p>
+      <w:pPr>
+        <w:spacing w:after="0"/>
+      </w:pPr>
       <w:r>
         <w:t xml:space="preserve">    </w:t>
       </w:r>
@@ -248,10 +254,7 @@
         <w:t xml:space="preserve"> The user enters invalid </w:t>
       </w:r>
       <w:r>
-        <w:t>email</w:t>
-      </w:r>
-      <w:r>
-        <w:t xml:space="preserve">  “</w:t>
+        <w:t>email  “</w:t>
       </w:r>
       <w:hyperlink r:id="rId5" w:history="1">
         <w:r>
@@ -266,6 +269,9 @@
       </w:r>
     </w:p>
     <w:p>
+      <w:pPr>
+        <w:spacing w:after="0"/>
+      </w:pPr>
       <w:r>
         <w:rPr>
           <w:b/>
@@ -296,6 +302,9 @@
       </w:r>
     </w:p>
     <w:p>
+      <w:pPr>
+        <w:spacing w:after="0"/>
+      </w:pPr>
       <w:r>
         <w:t xml:space="preserve">    </w:t>
       </w:r>
@@ -311,6 +320,9 @@
       </w:r>
     </w:p>
     <w:p>
+      <w:pPr>
+        <w:spacing w:after="0"/>
+      </w:pPr>
       <w:r>
         <w:t xml:space="preserve">    </w:t>
       </w:r>
@@ -344,31 +356,13 @@
         <w:t xml:space="preserve"> </w:t>
       </w:r>
       <w:r>
-        <w:t xml:space="preserve">Login </w:t>
-      </w:r>
-      <w:r>
-        <w:t>w</w:t>
-      </w:r>
-      <w:r>
-        <w:t>ith</w:t>
-      </w:r>
-      <w:r>
-        <w:t xml:space="preserve"> invalid user </w:t>
-      </w:r>
-      <w:r>
-        <w:t>and valid pa</w:t>
-      </w:r>
-      <w:r>
-        <w:t>ssw</w:t>
-      </w:r>
-      <w:r>
-        <w:t xml:space="preserve">ord </w:t>
-      </w:r>
-      <w:r>
-        <w:t xml:space="preserve">credentials  </w:t>
-      </w:r>
-    </w:p>
-    <w:p>
+        <w:t xml:space="preserve">Login with invalid user and valid password credentials  </w:t>
+      </w:r>
+    </w:p>
+    <w:p>
+      <w:pPr>
+        <w:spacing w:after="0"/>
+      </w:pPr>
       <w:r>
         <w:rPr>
           <w:b/>
@@ -387,6 +381,9 @@
       </w:r>
     </w:p>
     <w:p>
+      <w:pPr>
+        <w:spacing w:after="0"/>
+      </w:pPr>
       <w:r>
         <w:t xml:space="preserve">    </w:t>
       </w:r>
@@ -416,6 +413,9 @@
       </w:r>
     </w:p>
     <w:p>
+      <w:pPr>
+        <w:spacing w:after="0"/>
+      </w:pPr>
       <w:r>
         <w:t xml:space="preserve">    </w:t>
       </w:r>
@@ -437,6 +437,9 @@
       </w:r>
     </w:p>
     <w:p>
+      <w:pPr>
+        <w:spacing w:after="0"/>
+      </w:pPr>
       <w:r>
         <w:t xml:space="preserve">    </w:t>
       </w:r>
@@ -452,6 +455,9 @@
       </w:r>
     </w:p>
     <w:p>
+      <w:pPr>
+        <w:spacing w:after="0"/>
+      </w:pPr>
       <w:r>
         <w:t xml:space="preserve">    </w:t>
       </w:r>
@@ -466,19 +472,7 @@
         <w:t xml:space="preserve"> </w:t>
       </w:r>
       <w:r>
-        <w:t xml:space="preserve">user should get proper </w:t>
-      </w:r>
-      <w:r>
-        <w:t>w</w:t>
-      </w:r>
-      <w:r>
-        <w:t>arning me</w:t>
-      </w:r>
-      <w:r>
-        <w:t>ss</w:t>
-      </w:r>
-      <w:r>
-        <w:t>age</w:t>
+        <w:t>user should get proper warning message</w:t>
       </w:r>
     </w:p>
     <w:p/>
@@ -504,6 +498,9 @@
       </w:r>
     </w:p>
     <w:p>
+      <w:pPr>
+        <w:spacing w:after="0"/>
+      </w:pPr>
       <w:r>
         <w:t xml:space="preserve">    </w:t>
       </w:r>
@@ -518,13 +515,13 @@
         <w:t xml:space="preserve"> </w:t>
       </w:r>
       <w:r>
-        <w:t>The use</w:t>
-      </w:r>
-      <w:r>
-        <w:t>r navigates to the login page</w:t>
-      </w:r>
-    </w:p>
-    <w:p>
+        <w:t>The user navigates to the login page</w:t>
+      </w:r>
+    </w:p>
+    <w:p>
+      <w:pPr>
+        <w:spacing w:after="0"/>
+      </w:pPr>
       <w:r>
         <w:t xml:space="preserve">    </w:t>
       </w:r>
@@ -539,10 +536,7 @@
         <w:t xml:space="preserve"> </w:t>
       </w:r>
       <w:r>
-        <w:t xml:space="preserve">The user enters </w:t>
-      </w:r>
-      <w:r>
-        <w:t>valid email  “</w:t>
+        <w:t>The user enters valid email  “</w:t>
       </w:r>
       <w:hyperlink r:id="rId7" w:history="1">
         <w:r>
@@ -557,6 +551,9 @@
       </w:r>
     </w:p>
     <w:p>
+      <w:pPr>
+        <w:spacing w:after="0"/>
+      </w:pPr>
       <w:r>
         <w:t xml:space="preserve">    </w:t>
       </w:r>
@@ -584,6 +581,9 @@
       </w:r>
     </w:p>
     <w:p>
+      <w:pPr>
+        <w:spacing w:after="0"/>
+      </w:pPr>
       <w:r>
         <w:t xml:space="preserve">    </w:t>
       </w:r>
@@ -599,6 +599,9 @@
       </w:r>
     </w:p>
     <w:p>
+      <w:pPr>
+        <w:spacing w:after="0"/>
+      </w:pPr>
       <w:r>
         <w:t xml:space="preserve">    </w:t>
       </w:r>
@@ -618,21 +621,1716 @@
     </w:p>
     <w:p>
       <w:pPr>
-        <w:rPr>
-          <w:b/>
-        </w:rPr>
-      </w:pPr>
-    </w:p>
-    <w:p>
-      <w:pPr>
-        <w:rPr>
-          <w:b/>
-        </w:rPr>
-      </w:pPr>
-    </w:p>
-    <w:p>
-      <w:pPr>
-        <w:rPr>
+        <w:spacing w:after="0"/>
+      </w:pPr>
+    </w:p>
+    <w:p>
+      <w:pPr>
+        <w:spacing w:after="0"/>
+      </w:pPr>
+    </w:p>
+    <w:p>
+      <w:pPr>
+        <w:shd w:val="clear" w:color="auto" w:fill="FFFFFF"/>
+        <w:rPr>
+          <w:rFonts w:ascii="Calibri" w:hAnsi="Calibri" w:cs="Calibri"/>
+          <w:b/>
+          <w:color w:val="002060"/>
+        </w:rPr>
+      </w:pPr>
+    </w:p>
+    <w:p>
+      <w:pPr>
+        <w:shd w:val="clear" w:color="auto" w:fill="FFFFFF"/>
+        <w:rPr>
+          <w:rFonts w:ascii="Calibri" w:hAnsi="Calibri" w:cs="Calibri"/>
+          <w:b/>
+          <w:color w:val="002060"/>
+        </w:rPr>
+      </w:pPr>
+    </w:p>
+    <w:p>
+      <w:pPr>
+        <w:shd w:val="clear" w:color="auto" w:fill="FFFFFF"/>
+        <w:rPr>
+          <w:rFonts w:ascii="Calibri" w:hAnsi="Calibri" w:cs="Calibri"/>
+          <w:b/>
+          <w:color w:val="002060"/>
+        </w:rPr>
+      </w:pPr>
+    </w:p>
+    <w:p>
+      <w:pPr>
+        <w:shd w:val="clear" w:color="auto" w:fill="FFFFFF"/>
+        <w:rPr>
+          <w:rFonts w:ascii="Calibri" w:hAnsi="Calibri" w:cs="Calibri"/>
+          <w:b/>
+          <w:color w:val="002060"/>
+        </w:rPr>
+      </w:pPr>
+    </w:p>
+    <w:p>
+      <w:pPr>
+        <w:shd w:val="clear" w:color="auto" w:fill="FFFFFF"/>
+        <w:rPr>
+          <w:rFonts w:ascii="Calibri" w:hAnsi="Calibri" w:cs="Calibri"/>
+          <w:b/>
+          <w:color w:val="002060"/>
+        </w:rPr>
+      </w:pPr>
+    </w:p>
+    <w:p>
+      <w:pPr>
+        <w:shd w:val="clear" w:color="auto" w:fill="FFFFFF"/>
+        <w:rPr>
+          <w:rFonts w:ascii="Calibri" w:hAnsi="Calibri" w:cs="Calibri"/>
+          <w:b/>
+          <w:color w:val="002060"/>
+        </w:rPr>
+      </w:pPr>
+    </w:p>
+    <w:p>
+      <w:pPr>
+        <w:shd w:val="clear" w:color="auto" w:fill="FFFFFF"/>
+        <w:rPr>
+          <w:rFonts w:ascii="Calibri" w:hAnsi="Calibri" w:cs="Calibri"/>
+          <w:color w:val="222222"/>
+        </w:rPr>
+      </w:pPr>
+      <w:r>
+        <w:rPr>
+          <w:rFonts w:ascii="Calibri" w:hAnsi="Calibri" w:cs="Calibri"/>
+          <w:b/>
+          <w:color w:val="002060"/>
+        </w:rPr>
+        <w:lastRenderedPageBreak/>
+        <w:t>Feature:</w:t>
+      </w:r>
+      <w:r>
+        <w:rPr>
+          <w:rFonts w:ascii="Calibri" w:hAnsi="Calibri" w:cs="Calibri"/>
+          <w:color w:val="222222"/>
+        </w:rPr>
+        <w:t xml:space="preserve"> User </w:t>
+      </w:r>
+      <w:r>
+        <w:rPr>
+          <w:rFonts w:ascii="Calibri" w:hAnsi="Calibri" w:cs="Calibri"/>
+          <w:color w:val="222222"/>
+        </w:rPr>
+        <w:t>Registration</w:t>
+      </w:r>
+    </w:p>
+    <w:p>
+      <w:pPr>
+        <w:shd w:val="clear" w:color="auto" w:fill="FFFFFF"/>
+        <w:rPr>
+          <w:rFonts w:ascii="Calibri" w:hAnsi="Calibri" w:cs="Calibri"/>
+          <w:color w:val="222222"/>
+        </w:rPr>
+      </w:pPr>
+    </w:p>
+    <w:p>
+      <w:pPr>
+        <w:shd w:val="clear" w:color="auto" w:fill="FFFFFF"/>
+        <w:rPr>
+          <w:rFonts w:ascii="Calibri" w:hAnsi="Calibri" w:cs="Calibri"/>
+          <w:color w:val="222222"/>
+        </w:rPr>
+      </w:pPr>
+      <w:r>
+        <w:rPr>
+          <w:b/>
+          <w:color w:val="C00000"/>
+        </w:rPr>
+        <w:t>Scenario:</w:t>
+      </w:r>
+      <w:r>
+        <w:rPr>
+          <w:rFonts w:ascii="Calibri" w:hAnsi="Calibri" w:cs="Calibri"/>
+          <w:color w:val="222222"/>
+        </w:rPr>
+        <w:t xml:space="preserve"> Register with mandatory fields</w:t>
+      </w:r>
+    </w:p>
+    <w:p>
+      <w:pPr>
+        <w:shd w:val="clear" w:color="auto" w:fill="FFFFFF"/>
+        <w:spacing w:after="0"/>
+        <w:rPr>
+          <w:rFonts w:ascii="Calibri" w:hAnsi="Calibri" w:cs="Calibri"/>
+          <w:color w:val="222222"/>
+        </w:rPr>
+      </w:pPr>
+      <w:r>
+        <w:rPr>
+          <w:b/>
+          <w:color w:val="002060"/>
+        </w:rPr>
+        <w:t>Given</w:t>
+      </w:r>
+      <w:r>
+        <w:rPr>
+          <w:rFonts w:ascii="Calibri" w:hAnsi="Calibri" w:cs="Calibri"/>
+          <w:color w:val="222222"/>
+        </w:rPr>
+        <w:t xml:space="preserve"> User navigates to Register Account page</w:t>
+      </w:r>
+    </w:p>
+    <w:p>
+      <w:pPr>
+        <w:shd w:val="clear" w:color="auto" w:fill="FFFFFF"/>
+        <w:spacing w:after="0"/>
+        <w:rPr>
+          <w:rFonts w:ascii="Calibri" w:hAnsi="Calibri" w:cs="Calibri"/>
+          <w:color w:val="222222"/>
+        </w:rPr>
+      </w:pPr>
+      <w:r>
+        <w:rPr>
+          <w:b/>
+          <w:color w:val="002060"/>
+        </w:rPr>
+        <w:t>When</w:t>
+      </w:r>
+      <w:r>
+        <w:rPr>
+          <w:rFonts w:ascii="Calibri" w:hAnsi="Calibri" w:cs="Calibri"/>
+          <w:color w:val="222222"/>
+        </w:rPr>
+        <w:t xml:space="preserve"> User enters </w:t>
+      </w:r>
+      <w:r>
+        <w:rPr>
+          <w:rFonts w:ascii="Calibri" w:hAnsi="Calibri" w:cs="Calibri"/>
+          <w:color w:val="222222"/>
+        </w:rPr>
+        <w:t>first name</w:t>
+      </w:r>
+      <w:r>
+        <w:rPr>
+          <w:rFonts w:ascii="Calibri" w:hAnsi="Calibri" w:cs="Calibri"/>
+          <w:color w:val="222222"/>
+        </w:rPr>
+        <w:t xml:space="preserve"> "</w:t>
+      </w:r>
+      <w:r>
+        <w:rPr>
+          <w:rFonts w:ascii="Calibri" w:hAnsi="Calibri" w:cs="Calibri"/>
+          <w:color w:val="222222"/>
+        </w:rPr>
+        <w:t>Ravikanth</w:t>
+      </w:r>
+      <w:r>
+        <w:rPr>
+          <w:rFonts w:ascii="Calibri" w:hAnsi="Calibri" w:cs="Calibri"/>
+          <w:color w:val="222222"/>
+        </w:rPr>
+        <w:t>" Into the First Name field</w:t>
+      </w:r>
+    </w:p>
+    <w:p>
+      <w:pPr>
+        <w:shd w:val="clear" w:color="auto" w:fill="FFFFFF"/>
+        <w:spacing w:after="0"/>
+        <w:rPr>
+          <w:rFonts w:ascii="Calibri" w:hAnsi="Calibri" w:cs="Calibri"/>
+          <w:color w:val="222222"/>
+        </w:rPr>
+      </w:pPr>
+      <w:r>
+        <w:rPr>
+          <w:b/>
+          <w:color w:val="002060"/>
+        </w:rPr>
+        <w:t>And</w:t>
+      </w:r>
+      <w:r>
+        <w:rPr>
+          <w:rFonts w:ascii="Calibri" w:hAnsi="Calibri" w:cs="Calibri"/>
+          <w:color w:val="222222"/>
+        </w:rPr>
+        <w:t xml:space="preserve"> Enters lastname "</w:t>
+      </w:r>
+      <w:r>
+        <w:rPr>
+          <w:rFonts w:ascii="Calibri" w:hAnsi="Calibri" w:cs="Calibri"/>
+          <w:color w:val="222222"/>
+        </w:rPr>
+        <w:t>Lella</w:t>
+      </w:r>
+      <w:r>
+        <w:rPr>
+          <w:rFonts w:ascii="Calibri" w:hAnsi="Calibri" w:cs="Calibri"/>
+          <w:color w:val="222222"/>
+        </w:rPr>
+        <w:t>" into the Last Name field</w:t>
+      </w:r>
+    </w:p>
+    <w:p>
+      <w:pPr>
+        <w:shd w:val="clear" w:color="auto" w:fill="FFFFFF"/>
+        <w:spacing w:after="0"/>
+        <w:rPr>
+          <w:rFonts w:ascii="Calibri" w:hAnsi="Calibri" w:cs="Calibri"/>
+          <w:color w:val="222222"/>
+        </w:rPr>
+      </w:pPr>
+      <w:r>
+        <w:rPr>
+          <w:b/>
+          <w:color w:val="002060"/>
+        </w:rPr>
+        <w:t>And</w:t>
+      </w:r>
+      <w:r>
+        <w:rPr>
+          <w:rFonts w:ascii="Calibri" w:hAnsi="Calibri" w:cs="Calibri"/>
+          <w:color w:val="222222"/>
+        </w:rPr>
+        <w:t xml:space="preserve"> Enters email address "</w:t>
+      </w:r>
+      <w:hyperlink r:id="rId8" w:history="1">
+        <w:r>
+          <w:rPr>
+            <w:rStyle w:val="Hyperlink"/>
+            <w:rFonts w:ascii="Calibri" w:hAnsi="Calibri" w:cs="Calibri"/>
+          </w:rPr>
+          <w:t>ravikanthlella@gmail.com</w:t>
+        </w:r>
+      </w:hyperlink>
+      <w:r>
+        <w:rPr>
+          <w:rFonts w:ascii="Calibri" w:hAnsi="Calibri" w:cs="Calibri"/>
+          <w:color w:val="222222"/>
+        </w:rPr>
+        <w:t>" into the Em</w:t>
+      </w:r>
+      <w:r>
+        <w:rPr>
+          <w:rFonts w:ascii="Calibri" w:hAnsi="Calibri" w:cs="Calibri"/>
+          <w:color w:val="222222"/>
+        </w:rPr>
+        <w:t>ail field</w:t>
+      </w:r>
+    </w:p>
+    <w:p>
+      <w:pPr>
+        <w:shd w:val="clear" w:color="auto" w:fill="FFFFFF"/>
+        <w:spacing w:after="0"/>
+        <w:rPr>
+          <w:rFonts w:ascii="Calibri" w:hAnsi="Calibri" w:cs="Calibri"/>
+          <w:color w:val="222222"/>
+        </w:rPr>
+      </w:pPr>
+      <w:r>
+        <w:rPr>
+          <w:b/>
+          <w:color w:val="002060"/>
+        </w:rPr>
+        <w:t>And</w:t>
+      </w:r>
+      <w:r>
+        <w:rPr>
+          <w:rFonts w:ascii="Calibri" w:hAnsi="Calibri" w:cs="Calibri"/>
+          <w:color w:val="222222"/>
+        </w:rPr>
+        <w:t xml:space="preserve"> Enters telephone "1234567890" into the Telephone field 9 </w:t>
+      </w:r>
+    </w:p>
+    <w:p>
+      <w:pPr>
+        <w:shd w:val="clear" w:color="auto" w:fill="FFFFFF"/>
+        <w:spacing w:after="0"/>
+        <w:rPr>
+          <w:rFonts w:ascii="Calibri" w:hAnsi="Calibri" w:cs="Calibri"/>
+          <w:color w:val="222222"/>
+        </w:rPr>
+      </w:pPr>
+      <w:r>
+        <w:rPr>
+          <w:b/>
+          <w:color w:val="002060"/>
+        </w:rPr>
+        <w:t>And</w:t>
+      </w:r>
+      <w:r>
+        <w:rPr>
+          <w:rFonts w:ascii="Calibri" w:hAnsi="Calibri" w:cs="Calibri"/>
+          <w:color w:val="222222"/>
+        </w:rPr>
+        <w:t xml:space="preserve"> Enters password "12345" into the Password field</w:t>
+      </w:r>
+    </w:p>
+    <w:p>
+      <w:pPr>
+        <w:shd w:val="clear" w:color="auto" w:fill="FFFFFF"/>
+        <w:spacing w:after="0"/>
+        <w:rPr>
+          <w:rFonts w:ascii="Calibri" w:hAnsi="Calibri" w:cs="Calibri"/>
+          <w:color w:val="222222"/>
+        </w:rPr>
+      </w:pPr>
+      <w:r>
+        <w:rPr>
+          <w:b/>
+          <w:color w:val="002060"/>
+        </w:rPr>
+        <w:t>And</w:t>
+      </w:r>
+      <w:r>
+        <w:rPr>
+          <w:rFonts w:ascii="Calibri" w:hAnsi="Calibri" w:cs="Calibri"/>
+          <w:color w:val="222222"/>
+        </w:rPr>
+        <w:t xml:space="preserve"> Enter</w:t>
+      </w:r>
+      <w:r>
+        <w:rPr>
+          <w:rFonts w:ascii="Calibri" w:hAnsi="Calibri" w:cs="Calibri"/>
+          <w:color w:val="222222"/>
+        </w:rPr>
+        <w:t>s</w:t>
+      </w:r>
+      <w:r>
+        <w:rPr>
+          <w:rFonts w:ascii="Calibri" w:hAnsi="Calibri" w:cs="Calibri"/>
+          <w:color w:val="222222"/>
+        </w:rPr>
+        <w:t xml:space="preserve"> password "12345" into the Password Confirm field</w:t>
+      </w:r>
+    </w:p>
+    <w:p>
+      <w:pPr>
+        <w:shd w:val="clear" w:color="auto" w:fill="FFFFFF"/>
+        <w:spacing w:after="0"/>
+        <w:rPr>
+          <w:rFonts w:ascii="Calibri" w:hAnsi="Calibri" w:cs="Calibri"/>
+          <w:color w:val="222222"/>
+        </w:rPr>
+      </w:pPr>
+      <w:r>
+        <w:rPr>
+          <w:b/>
+          <w:color w:val="002060"/>
+        </w:rPr>
+        <w:t>And</w:t>
+      </w:r>
+      <w:r>
+        <w:rPr>
+          <w:rFonts w:ascii="Calibri" w:hAnsi="Calibri" w:cs="Calibri"/>
+          <w:color w:val="222222"/>
+        </w:rPr>
+        <w:t xml:space="preserve"> Selects Privacy Policy field</w:t>
+      </w:r>
+    </w:p>
+    <w:p>
+      <w:pPr>
+        <w:shd w:val="clear" w:color="auto" w:fill="FFFFFF"/>
+        <w:spacing w:after="0"/>
+        <w:rPr>
+          <w:rFonts w:ascii="Calibri" w:hAnsi="Calibri" w:cs="Calibri"/>
+          <w:color w:val="222222"/>
+        </w:rPr>
+      </w:pPr>
+      <w:r>
+        <w:rPr>
+          <w:b/>
+          <w:color w:val="002060"/>
+        </w:rPr>
+        <w:t>And</w:t>
+      </w:r>
+      <w:r>
+        <w:rPr>
+          <w:rFonts w:ascii="Calibri" w:hAnsi="Calibri" w:cs="Calibri"/>
+          <w:color w:val="222222"/>
+        </w:rPr>
+        <w:t xml:space="preserve"> Click on Continue button</w:t>
+      </w:r>
+    </w:p>
+    <w:p>
+      <w:pPr>
+        <w:shd w:val="clear" w:color="auto" w:fill="FFFFFF"/>
+        <w:spacing w:after="0"/>
+        <w:rPr>
+          <w:rFonts w:ascii="Calibri" w:hAnsi="Calibri" w:cs="Calibri"/>
+          <w:color w:val="222222"/>
+        </w:rPr>
+      </w:pPr>
+      <w:r>
+        <w:rPr>
+          <w:b/>
+          <w:color w:val="002060"/>
+        </w:rPr>
+        <w:t>Then</w:t>
+      </w:r>
+      <w:r>
+        <w:rPr>
+          <w:rFonts w:ascii="Calibri" w:hAnsi="Calibri" w:cs="Calibri"/>
+          <w:color w:val="222222"/>
+        </w:rPr>
+        <w:t xml:space="preserve"> Account should get successfully created</w:t>
+      </w:r>
+    </w:p>
+    <w:p>
+      <w:pPr>
+        <w:shd w:val="clear" w:color="auto" w:fill="FFFFFF"/>
+        <w:rPr>
+          <w:rFonts w:ascii="Calibri" w:hAnsi="Calibri" w:cs="Calibri"/>
+          <w:color w:val="222222"/>
+        </w:rPr>
+      </w:pPr>
+    </w:p>
+    <w:p>
+      <w:pPr>
+        <w:shd w:val="clear" w:color="auto" w:fill="FFFFFF"/>
+        <w:rPr>
+          <w:rFonts w:ascii="Calibri" w:hAnsi="Calibri" w:cs="Calibri"/>
+          <w:color w:val="222222"/>
+        </w:rPr>
+      </w:pPr>
+    </w:p>
+    <w:p>
+      <w:pPr>
+        <w:shd w:val="clear" w:color="auto" w:fill="FFFFFF"/>
+        <w:rPr>
+          <w:rFonts w:ascii="Calibri" w:hAnsi="Calibri" w:cs="Calibri"/>
+          <w:color w:val="222222"/>
+        </w:rPr>
+      </w:pPr>
+      <w:r>
+        <w:rPr>
+          <w:b/>
+          <w:color w:val="C00000"/>
+        </w:rPr>
+        <w:t>Scenario:</w:t>
+      </w:r>
+      <w:r>
+        <w:rPr>
+          <w:rFonts w:ascii="Calibri" w:hAnsi="Calibri" w:cs="Calibri"/>
+          <w:color w:val="222222"/>
+        </w:rPr>
+        <w:t xml:space="preserve"> Register with all fields</w:t>
+      </w:r>
+    </w:p>
+    <w:p>
+      <w:pPr>
+        <w:shd w:val="clear" w:color="auto" w:fill="FFFFFF"/>
+        <w:spacing w:after="0"/>
+        <w:rPr>
+          <w:rFonts w:ascii="Calibri" w:hAnsi="Calibri" w:cs="Calibri"/>
+          <w:color w:val="222222"/>
+        </w:rPr>
+      </w:pPr>
+      <w:r>
+        <w:rPr>
+          <w:b/>
+          <w:color w:val="002060"/>
+        </w:rPr>
+        <w:t>Given</w:t>
+      </w:r>
+      <w:r>
+        <w:rPr>
+          <w:rFonts w:ascii="Calibri" w:hAnsi="Calibri" w:cs="Calibri"/>
+          <w:color w:val="222222"/>
+        </w:rPr>
+        <w:t xml:space="preserve"> User nav</w:t>
+      </w:r>
+      <w:r>
+        <w:rPr>
+          <w:rFonts w:ascii="Calibri" w:hAnsi="Calibri" w:cs="Calibri"/>
+          <w:color w:val="222222"/>
+        </w:rPr>
+        <w:t>igates to Register Account page</w:t>
+      </w:r>
+      <w:r>
+        <w:rPr>
+          <w:rFonts w:ascii="Calibri" w:hAnsi="Calibri" w:cs="Calibri"/>
+          <w:color w:val="222222"/>
+        </w:rPr>
+        <w:t xml:space="preserve"> </w:t>
+      </w:r>
+    </w:p>
+    <w:p>
+      <w:pPr>
+        <w:shd w:val="clear" w:color="auto" w:fill="FFFFFF"/>
+        <w:spacing w:after="0"/>
+        <w:rPr>
+          <w:rFonts w:ascii="Calibri" w:hAnsi="Calibri" w:cs="Calibri"/>
+          <w:color w:val="222222"/>
+        </w:rPr>
+      </w:pPr>
+      <w:r>
+        <w:rPr>
+          <w:b/>
+          <w:color w:val="002060"/>
+        </w:rPr>
+        <w:t>When</w:t>
+      </w:r>
+      <w:r>
+        <w:rPr>
+          <w:rFonts w:ascii="Calibri" w:hAnsi="Calibri" w:cs="Calibri"/>
+          <w:color w:val="222222"/>
+        </w:rPr>
+        <w:t xml:space="preserve"> User enters first name "Ravikanth</w:t>
+      </w:r>
+      <w:r>
+        <w:rPr>
+          <w:rFonts w:ascii="Calibri" w:hAnsi="Calibri" w:cs="Calibri"/>
+          <w:color w:val="222222"/>
+        </w:rPr>
+        <w:t>" into the First Name field</w:t>
+      </w:r>
+    </w:p>
+    <w:p>
+      <w:pPr>
+        <w:shd w:val="clear" w:color="auto" w:fill="FFFFFF"/>
+        <w:spacing w:after="0"/>
+        <w:rPr>
+          <w:rFonts w:ascii="Calibri" w:hAnsi="Calibri" w:cs="Calibri"/>
+          <w:color w:val="222222"/>
+        </w:rPr>
+      </w:pPr>
+      <w:r>
+        <w:rPr>
+          <w:b/>
+          <w:color w:val="002060"/>
+        </w:rPr>
+        <w:t>And</w:t>
+      </w:r>
+      <w:r>
+        <w:rPr>
+          <w:rFonts w:ascii="Calibri" w:hAnsi="Calibri" w:cs="Calibri"/>
+          <w:color w:val="222222"/>
+        </w:rPr>
+        <w:t xml:space="preserve"> Enters lastname "Lella</w:t>
+      </w:r>
+      <w:r>
+        <w:rPr>
+          <w:rFonts w:ascii="Calibri" w:hAnsi="Calibri" w:cs="Calibri"/>
+          <w:color w:val="222222"/>
+        </w:rPr>
+        <w:t>" into the Last Name field</w:t>
+      </w:r>
+    </w:p>
+    <w:p>
+      <w:pPr>
+        <w:shd w:val="clear" w:color="auto" w:fill="FFFFFF"/>
+        <w:spacing w:after="0"/>
+        <w:rPr>
+          <w:rFonts w:ascii="Calibri" w:hAnsi="Calibri" w:cs="Calibri"/>
+          <w:color w:val="222222"/>
+        </w:rPr>
+      </w:pPr>
+      <w:r>
+        <w:rPr>
+          <w:b/>
+          <w:color w:val="002060"/>
+        </w:rPr>
+        <w:t xml:space="preserve">And </w:t>
+      </w:r>
+      <w:r>
+        <w:rPr>
+          <w:rFonts w:ascii="Calibri" w:hAnsi="Calibri" w:cs="Calibri"/>
+          <w:color w:val="222222"/>
+        </w:rPr>
+        <w:t>Enters email address "</w:t>
+      </w:r>
+      <w:hyperlink r:id="rId9" w:history="1">
+        <w:r>
+          <w:rPr>
+            <w:rStyle w:val="Hyperlink"/>
+            <w:rFonts w:ascii="Calibri" w:hAnsi="Calibri" w:cs="Calibri"/>
+          </w:rPr>
+          <w:t>ravikanthlella@gmail.com</w:t>
+        </w:r>
+      </w:hyperlink>
+      <w:r>
+        <w:rPr>
+          <w:rFonts w:ascii="Calibri" w:hAnsi="Calibri" w:cs="Calibri"/>
+          <w:color w:val="222222"/>
+        </w:rPr>
+        <w:t>" into the Emai</w:t>
+      </w:r>
+      <w:r>
+        <w:rPr>
+          <w:rFonts w:ascii="Calibri" w:hAnsi="Calibri" w:cs="Calibri"/>
+          <w:color w:val="222222"/>
+        </w:rPr>
+        <w:t>l</w:t>
+      </w:r>
+      <w:r>
+        <w:rPr>
+          <w:rFonts w:ascii="Calibri" w:hAnsi="Calibri" w:cs="Calibri"/>
+          <w:color w:val="222222"/>
+        </w:rPr>
+        <w:t xml:space="preserve"> field</w:t>
+      </w:r>
+    </w:p>
+    <w:p>
+      <w:pPr>
+        <w:shd w:val="clear" w:color="auto" w:fill="FFFFFF"/>
+        <w:spacing w:after="0"/>
+        <w:rPr>
+          <w:rFonts w:ascii="Calibri" w:hAnsi="Calibri" w:cs="Calibri"/>
+          <w:color w:val="222222"/>
+        </w:rPr>
+      </w:pPr>
+      <w:r>
+        <w:rPr>
+          <w:b/>
+          <w:color w:val="002060"/>
+        </w:rPr>
+        <w:t>And</w:t>
+      </w:r>
+      <w:r>
+        <w:rPr>
+          <w:rFonts w:ascii="Calibri" w:hAnsi="Calibri" w:cs="Calibri"/>
+          <w:color w:val="222222"/>
+        </w:rPr>
+        <w:t xml:space="preserve"> Enters telephone "1234567890" into the Telephone field </w:t>
+      </w:r>
+    </w:p>
+    <w:p>
+      <w:pPr>
+        <w:shd w:val="clear" w:color="auto" w:fill="FFFFFF"/>
+        <w:spacing w:after="0"/>
+        <w:rPr>
+          <w:rFonts w:ascii="Calibri" w:hAnsi="Calibri" w:cs="Calibri"/>
+          <w:color w:val="222222"/>
+        </w:rPr>
+      </w:pPr>
+      <w:r>
+        <w:rPr>
+          <w:b/>
+          <w:color w:val="002060"/>
+        </w:rPr>
+        <w:t>And</w:t>
+      </w:r>
+      <w:r>
+        <w:rPr>
+          <w:rFonts w:ascii="Calibri" w:hAnsi="Calibri" w:cs="Calibri"/>
+          <w:color w:val="222222"/>
+        </w:rPr>
+        <w:t xml:space="preserve"> Enters password "12345" into the Password field</w:t>
+      </w:r>
+    </w:p>
+    <w:p>
+      <w:pPr>
+        <w:shd w:val="clear" w:color="auto" w:fill="FFFFFF"/>
+        <w:spacing w:after="0"/>
+        <w:rPr>
+          <w:rFonts w:ascii="Calibri" w:hAnsi="Calibri" w:cs="Calibri"/>
+          <w:color w:val="222222"/>
+        </w:rPr>
+      </w:pPr>
+      <w:r>
+        <w:rPr>
+          <w:b/>
+          <w:color w:val="002060"/>
+        </w:rPr>
+        <w:t>And</w:t>
+      </w:r>
+      <w:r>
+        <w:rPr>
+          <w:rFonts w:ascii="Calibri" w:hAnsi="Calibri" w:cs="Calibri"/>
+          <w:color w:val="222222"/>
+        </w:rPr>
+        <w:t xml:space="preserve"> Enters password "12345" into the Password Confirm field</w:t>
+      </w:r>
+    </w:p>
+    <w:p>
+      <w:pPr>
+        <w:shd w:val="clear" w:color="auto" w:fill="FFFFFF"/>
+        <w:spacing w:after="0"/>
+        <w:rPr>
+          <w:rFonts w:ascii="Calibri" w:hAnsi="Calibri" w:cs="Calibri"/>
+          <w:color w:val="222222"/>
+        </w:rPr>
+      </w:pPr>
+      <w:r>
+        <w:rPr>
+          <w:b/>
+          <w:color w:val="002060"/>
+        </w:rPr>
+        <w:t>And</w:t>
+      </w:r>
+      <w:r>
+        <w:rPr>
+          <w:rFonts w:ascii="Calibri" w:hAnsi="Calibri" w:cs="Calibri"/>
+          <w:color w:val="222222"/>
+        </w:rPr>
+        <w:t xml:space="preserve"> Selects Yes for Newsletter</w:t>
+      </w:r>
+    </w:p>
+    <w:p>
+      <w:pPr>
+        <w:shd w:val="clear" w:color="auto" w:fill="FFFFFF"/>
+        <w:spacing w:after="0"/>
+        <w:rPr>
+          <w:rFonts w:ascii="Calibri" w:hAnsi="Calibri" w:cs="Calibri"/>
+          <w:color w:val="222222"/>
+        </w:rPr>
+      </w:pPr>
+      <w:r>
+        <w:rPr>
+          <w:b/>
+          <w:color w:val="002060"/>
+        </w:rPr>
+        <w:t>And</w:t>
+      </w:r>
+      <w:r>
+        <w:rPr>
+          <w:rFonts w:ascii="Calibri" w:hAnsi="Calibri" w:cs="Calibri"/>
+          <w:color w:val="222222"/>
+        </w:rPr>
+        <w:t xml:space="preserve"> Selects Pri</w:t>
+      </w:r>
+      <w:r>
+        <w:rPr>
+          <w:rFonts w:ascii="Calibri" w:hAnsi="Calibri" w:cs="Calibri"/>
+          <w:color w:val="222222"/>
+        </w:rPr>
+        <w:t>vacy Policy field</w:t>
+      </w:r>
+    </w:p>
+    <w:p>
+      <w:pPr>
+        <w:shd w:val="clear" w:color="auto" w:fill="FFFFFF"/>
+        <w:spacing w:after="0"/>
+        <w:rPr>
+          <w:rFonts w:ascii="Calibri" w:hAnsi="Calibri" w:cs="Calibri"/>
+          <w:color w:val="222222"/>
+        </w:rPr>
+      </w:pPr>
+      <w:r>
+        <w:rPr>
+          <w:b/>
+          <w:color w:val="002060"/>
+        </w:rPr>
+        <w:t xml:space="preserve">And </w:t>
+      </w:r>
+      <w:r>
+        <w:rPr>
+          <w:rFonts w:ascii="Calibri" w:hAnsi="Calibri" w:cs="Calibri"/>
+          <w:color w:val="222222"/>
+        </w:rPr>
+        <w:t>Clicks on Continue button</w:t>
+      </w:r>
+    </w:p>
+    <w:p>
+      <w:pPr>
+        <w:shd w:val="clear" w:color="auto" w:fill="FFFFFF"/>
+        <w:spacing w:after="0"/>
+        <w:rPr>
+          <w:rFonts w:ascii="Calibri" w:hAnsi="Calibri" w:cs="Calibri"/>
+          <w:color w:val="222222"/>
+        </w:rPr>
+      </w:pPr>
+      <w:r>
+        <w:rPr>
+          <w:b/>
+          <w:color w:val="002060"/>
+        </w:rPr>
+        <w:t>Then</w:t>
+      </w:r>
+      <w:r>
+        <w:rPr>
+          <w:rFonts w:ascii="Calibri" w:hAnsi="Calibri" w:cs="Calibri"/>
+          <w:color w:val="222222"/>
+        </w:rPr>
+        <w:t xml:space="preserve"> Account should get successfully created</w:t>
+      </w:r>
+    </w:p>
+    <w:p>
+      <w:pPr>
+        <w:shd w:val="clear" w:color="auto" w:fill="FFFFFF"/>
+        <w:rPr>
+          <w:rFonts w:ascii="Calibri" w:hAnsi="Calibri" w:cs="Calibri"/>
+          <w:color w:val="222222"/>
+        </w:rPr>
+      </w:pPr>
+    </w:p>
+    <w:p>
+      <w:pPr>
+        <w:shd w:val="clear" w:color="auto" w:fill="FFFFFF"/>
+        <w:rPr>
+          <w:rFonts w:ascii="Calibri" w:hAnsi="Calibri" w:cs="Calibri"/>
+          <w:color w:val="222222"/>
+        </w:rPr>
+      </w:pPr>
+    </w:p>
+    <w:p>
+      <w:pPr>
+        <w:shd w:val="clear" w:color="auto" w:fill="FFFFFF"/>
+        <w:rPr>
+          <w:rFonts w:ascii="Calibri" w:hAnsi="Calibri" w:cs="Calibri"/>
+          <w:color w:val="222222"/>
+        </w:rPr>
+      </w:pPr>
+      <w:r>
+        <w:rPr>
+          <w:b/>
+          <w:color w:val="C00000"/>
+        </w:rPr>
+        <w:t>Scenario:</w:t>
+      </w:r>
+      <w:r>
+        <w:rPr>
+          <w:rFonts w:ascii="Calibri" w:hAnsi="Calibri" w:cs="Calibri"/>
+          <w:color w:val="222222"/>
+        </w:rPr>
+        <w:t xml:space="preserve"> Register without providing any fields.</w:t>
+      </w:r>
+    </w:p>
+    <w:p>
+      <w:pPr>
+        <w:shd w:val="clear" w:color="auto" w:fill="FFFFFF"/>
+        <w:spacing w:after="0"/>
+        <w:rPr>
+          <w:rFonts w:ascii="Calibri" w:hAnsi="Calibri" w:cs="Calibri"/>
+          <w:color w:val="222222"/>
+        </w:rPr>
+      </w:pPr>
+      <w:r>
+        <w:rPr>
+          <w:b/>
+          <w:color w:val="002060"/>
+        </w:rPr>
+        <w:t>Given</w:t>
+      </w:r>
+      <w:r>
+        <w:rPr>
+          <w:rFonts w:ascii="Calibri" w:hAnsi="Calibri" w:cs="Calibri"/>
+          <w:color w:val="222222"/>
+        </w:rPr>
+        <w:t xml:space="preserve"> U</w:t>
+      </w:r>
+      <w:r>
+        <w:rPr>
+          <w:rFonts w:ascii="Calibri" w:hAnsi="Calibri" w:cs="Calibri"/>
+          <w:color w:val="222222"/>
+        </w:rPr>
+        <w:t>ser navigates to Register Account page</w:t>
+      </w:r>
+    </w:p>
+    <w:p>
+      <w:pPr>
+        <w:shd w:val="clear" w:color="auto" w:fill="FFFFFF"/>
+        <w:spacing w:after="0"/>
+        <w:rPr>
+          <w:rFonts w:ascii="Calibri" w:hAnsi="Calibri" w:cs="Calibri"/>
+          <w:color w:val="222222"/>
+        </w:rPr>
+      </w:pPr>
+      <w:r>
+        <w:rPr>
+          <w:b/>
+          <w:color w:val="002060"/>
+        </w:rPr>
+        <w:t>When</w:t>
+      </w:r>
+      <w:r>
+        <w:rPr>
+          <w:rFonts w:ascii="Calibri" w:hAnsi="Calibri" w:cs="Calibri"/>
+          <w:color w:val="222222"/>
+        </w:rPr>
+        <w:t xml:space="preserve"> User don’t enter details into any fields</w:t>
+      </w:r>
+    </w:p>
+    <w:p>
+      <w:pPr>
+        <w:shd w:val="clear" w:color="auto" w:fill="FFFFFF"/>
+        <w:spacing w:after="0"/>
+        <w:rPr>
+          <w:rFonts w:ascii="Calibri" w:hAnsi="Calibri" w:cs="Calibri"/>
+          <w:color w:val="222222"/>
+        </w:rPr>
+      </w:pPr>
+      <w:r>
+        <w:rPr>
+          <w:b/>
+          <w:color w:val="002060"/>
+        </w:rPr>
+        <w:t>And</w:t>
+      </w:r>
+      <w:r>
+        <w:rPr>
+          <w:rFonts w:ascii="Calibri" w:hAnsi="Calibri" w:cs="Calibri"/>
+          <w:color w:val="222222"/>
+        </w:rPr>
+        <w:t xml:space="preserve"> Clicks on Continue button</w:t>
+      </w:r>
+    </w:p>
+    <w:p>
+      <w:pPr>
+        <w:shd w:val="clear" w:color="auto" w:fill="FFFFFF"/>
+        <w:spacing w:after="0"/>
+        <w:rPr>
+          <w:rFonts w:ascii="Calibri" w:hAnsi="Calibri" w:cs="Calibri"/>
+          <w:color w:val="222222"/>
+        </w:rPr>
+      </w:pPr>
+      <w:r>
+        <w:rPr>
+          <w:b/>
+          <w:color w:val="002060"/>
+        </w:rPr>
+        <w:t>Then</w:t>
+      </w:r>
+      <w:r>
+        <w:rPr>
+          <w:rFonts w:ascii="Calibri" w:hAnsi="Calibri" w:cs="Calibri"/>
+          <w:color w:val="222222"/>
+        </w:rPr>
+        <w:t xml:space="preserve"> Warning messages should be displayed for all the mandatory fields</w:t>
+      </w:r>
+    </w:p>
+    <w:p>
+      <w:pPr>
+        <w:shd w:val="clear" w:color="auto" w:fill="FFFFFF"/>
+        <w:rPr>
+          <w:rFonts w:ascii="Calibri" w:hAnsi="Calibri" w:cs="Calibri"/>
+          <w:color w:val="222222"/>
+        </w:rPr>
+      </w:pPr>
+    </w:p>
+    <w:p>
+      <w:pPr>
+        <w:shd w:val="clear" w:color="auto" w:fill="FFFFFF"/>
+        <w:rPr>
+          <w:rFonts w:ascii="Calibri" w:hAnsi="Calibri" w:cs="Calibri"/>
+          <w:color w:val="222222"/>
+        </w:rPr>
+      </w:pPr>
+    </w:p>
+    <w:p>
+      <w:pPr>
+        <w:shd w:val="clear" w:color="auto" w:fill="FFFFFF"/>
+        <w:rPr>
+          <w:rFonts w:ascii="Calibri" w:hAnsi="Calibri" w:cs="Calibri"/>
+          <w:color w:val="222222"/>
+        </w:rPr>
+      </w:pPr>
+    </w:p>
+    <w:p>
+      <w:pPr>
+        <w:shd w:val="clear" w:color="auto" w:fill="FFFFFF"/>
+        <w:rPr>
+          <w:rFonts w:ascii="Calibri" w:hAnsi="Calibri" w:cs="Calibri"/>
+          <w:color w:val="222222"/>
+        </w:rPr>
+      </w:pPr>
+    </w:p>
+    <w:p>
+      <w:pPr>
+        <w:shd w:val="clear" w:color="auto" w:fill="FFFFFF"/>
+        <w:rPr>
+          <w:rFonts w:ascii="Calibri" w:hAnsi="Calibri" w:cs="Calibri"/>
+          <w:color w:val="222222"/>
+        </w:rPr>
+      </w:pPr>
+    </w:p>
+    <w:p>
+      <w:pPr>
+        <w:shd w:val="clear" w:color="auto" w:fill="FFFFFF"/>
+        <w:rPr>
+          <w:rFonts w:ascii="Calibri" w:hAnsi="Calibri" w:cs="Calibri"/>
+          <w:color w:val="222222"/>
+        </w:rPr>
+      </w:pPr>
+    </w:p>
+    <w:p>
+      <w:pPr>
+        <w:shd w:val="clear" w:color="auto" w:fill="FFFFFF"/>
+        <w:spacing w:after="0" w:line="240" w:lineRule="auto"/>
+        <w:rPr>
+          <w:rFonts w:eastAsia="Times New Roman" w:cstheme="minorHAnsi"/>
+          <w:color w:val="222222"/>
+          <w:lang w:eastAsia="en-IN"/>
+        </w:rPr>
+      </w:pPr>
+      <w:r>
+        <w:rPr>
+          <w:rFonts w:ascii="Calibri" w:hAnsi="Calibri" w:cs="Calibri"/>
+          <w:b/>
+          <w:color w:val="002060"/>
+        </w:rPr>
+        <w:lastRenderedPageBreak/>
+        <w:t>Feature:</w:t>
+      </w:r>
+      <w:r>
+        <w:rPr>
+          <w:rFonts w:eastAsia="Times New Roman" w:cstheme="minorHAnsi"/>
+          <w:color w:val="222222"/>
+          <w:lang w:eastAsia="en-IN"/>
+        </w:rPr>
+        <w:t xml:space="preserve"> Search functionality</w:t>
+      </w:r>
+    </w:p>
+    <w:p>
+      <w:pPr>
+        <w:shd w:val="clear" w:color="auto" w:fill="FFFFFF"/>
+        <w:spacing w:after="0" w:line="240" w:lineRule="auto"/>
+        <w:rPr>
+          <w:rFonts w:eastAsia="Times New Roman" w:cstheme="minorHAnsi"/>
+          <w:color w:val="222222"/>
+          <w:lang w:eastAsia="en-IN"/>
+        </w:rPr>
+      </w:pPr>
+    </w:p>
+    <w:p>
+      <w:pPr>
+        <w:shd w:val="clear" w:color="auto" w:fill="FFFFFF"/>
+        <w:spacing w:after="0" w:line="240" w:lineRule="auto"/>
+        <w:rPr>
+          <w:rFonts w:eastAsia="Times New Roman" w:cstheme="minorHAnsi"/>
+          <w:color w:val="222222"/>
+          <w:lang w:eastAsia="en-IN"/>
+        </w:rPr>
+      </w:pPr>
+    </w:p>
+    <w:p>
+      <w:pPr>
+        <w:shd w:val="clear" w:color="auto" w:fill="FFFFFF"/>
+        <w:spacing w:after="0" w:line="240" w:lineRule="auto"/>
+        <w:rPr>
+          <w:rFonts w:eastAsia="Times New Roman" w:cstheme="minorHAnsi"/>
+          <w:color w:val="222222"/>
+          <w:lang w:eastAsia="en-IN"/>
+        </w:rPr>
+      </w:pPr>
+      <w:r>
+        <w:rPr>
+          <w:b/>
+          <w:color w:val="C00000"/>
+        </w:rPr>
+        <w:t>Scenario:</w:t>
+      </w:r>
+      <w:r>
+        <w:rPr>
+          <w:rFonts w:eastAsia="Times New Roman" w:cstheme="minorHAnsi"/>
+          <w:color w:val="222222"/>
+          <w:lang w:eastAsia="en-IN"/>
+        </w:rPr>
+        <w:t xml:space="preserve"> Search for a valid product  </w:t>
+      </w:r>
+    </w:p>
+    <w:p>
+      <w:pPr>
+        <w:shd w:val="clear" w:color="auto" w:fill="FFFFFF"/>
+        <w:spacing w:after="0" w:line="240" w:lineRule="auto"/>
+        <w:rPr>
+          <w:rFonts w:eastAsia="Times New Roman" w:cstheme="minorHAnsi"/>
+          <w:color w:val="222222"/>
+          <w:lang w:eastAsia="en-IN"/>
+        </w:rPr>
+      </w:pPr>
+      <w:r>
+        <w:rPr>
+          <w:b/>
+          <w:color w:val="002060"/>
+        </w:rPr>
+        <w:t>Given</w:t>
+      </w:r>
+      <w:r>
+        <w:rPr>
+          <w:rFonts w:eastAsia="Times New Roman" w:cstheme="minorHAnsi"/>
+          <w:color w:val="222222"/>
+          <w:lang w:eastAsia="en-IN"/>
+        </w:rPr>
+        <w:t xml:space="preserve"> U</w:t>
+      </w:r>
+      <w:r>
+        <w:rPr>
+          <w:rFonts w:eastAsia="Times New Roman" w:cstheme="minorHAnsi"/>
+          <w:color w:val="222222"/>
+          <w:lang w:eastAsia="en-IN"/>
+        </w:rPr>
+        <w:t>s</w:t>
+      </w:r>
+      <w:r>
+        <w:rPr>
+          <w:rFonts w:eastAsia="Times New Roman" w:cstheme="minorHAnsi"/>
+          <w:color w:val="222222"/>
+          <w:lang w:eastAsia="en-IN"/>
+        </w:rPr>
+        <w:t>er opens the Application</w:t>
+      </w:r>
+    </w:p>
+    <w:p>
+      <w:pPr>
+        <w:shd w:val="clear" w:color="auto" w:fill="FFFFFF"/>
+        <w:spacing w:after="0" w:line="240" w:lineRule="auto"/>
+        <w:rPr>
+          <w:rFonts w:eastAsia="Times New Roman" w:cstheme="minorHAnsi"/>
+          <w:color w:val="222222"/>
+          <w:lang w:eastAsia="en-IN"/>
+        </w:rPr>
+      </w:pPr>
+      <w:r>
+        <w:rPr>
+          <w:b/>
+          <w:color w:val="002060"/>
+        </w:rPr>
+        <w:t>When</w:t>
+      </w:r>
+      <w:r>
+        <w:rPr>
+          <w:rFonts w:eastAsia="Times New Roman" w:cstheme="minorHAnsi"/>
+          <w:color w:val="222222"/>
+          <w:lang w:eastAsia="en-IN"/>
+        </w:rPr>
+        <w:t xml:space="preserve"> User enters valid product into Search field</w:t>
+      </w:r>
+    </w:p>
+    <w:p>
+      <w:pPr>
+        <w:shd w:val="clear" w:color="auto" w:fill="FFFFFF"/>
+        <w:spacing w:after="0" w:line="240" w:lineRule="auto"/>
+        <w:rPr>
+          <w:rFonts w:eastAsia="Times New Roman" w:cstheme="minorHAnsi"/>
+          <w:color w:val="222222"/>
+          <w:lang w:eastAsia="en-IN"/>
+        </w:rPr>
+      </w:pPr>
+      <w:r>
+        <w:rPr>
+          <w:b/>
+          <w:color w:val="002060"/>
+        </w:rPr>
+        <w:t>And</w:t>
+      </w:r>
+      <w:r>
+        <w:rPr>
+          <w:rFonts w:eastAsia="Times New Roman" w:cstheme="minorHAnsi"/>
+          <w:color w:val="222222"/>
+          <w:lang w:eastAsia="en-IN"/>
+        </w:rPr>
+        <w:t xml:space="preserve"> U</w:t>
+      </w:r>
+      <w:r>
+        <w:rPr>
+          <w:rFonts w:eastAsia="Times New Roman" w:cstheme="minorHAnsi"/>
+          <w:color w:val="222222"/>
+          <w:lang w:eastAsia="en-IN"/>
+        </w:rPr>
+        <w:t>s</w:t>
+      </w:r>
+      <w:r>
+        <w:rPr>
+          <w:rFonts w:eastAsia="Times New Roman" w:cstheme="minorHAnsi"/>
+          <w:color w:val="222222"/>
+          <w:lang w:eastAsia="en-IN"/>
+        </w:rPr>
+        <w:t>er click on Search button</w:t>
+      </w:r>
+    </w:p>
+    <w:p>
+      <w:pPr>
+        <w:shd w:val="clear" w:color="auto" w:fill="FFFFFF"/>
+        <w:spacing w:after="0" w:line="240" w:lineRule="auto"/>
+        <w:rPr>
+          <w:rFonts w:eastAsia="Times New Roman" w:cstheme="minorHAnsi"/>
+          <w:color w:val="222222"/>
+          <w:lang w:eastAsia="en-IN"/>
+        </w:rPr>
+      </w:pPr>
+      <w:r>
+        <w:rPr>
+          <w:b/>
+          <w:color w:val="002060"/>
+        </w:rPr>
+        <w:t>Then</w:t>
+      </w:r>
+      <w:r>
+        <w:rPr>
+          <w:rFonts w:eastAsia="Times New Roman" w:cstheme="minorHAnsi"/>
+          <w:color w:val="222222"/>
+          <w:lang w:eastAsia="en-IN"/>
+        </w:rPr>
+        <w:t xml:space="preserve"> Valid Product should get displayed in search results</w:t>
+      </w:r>
+    </w:p>
+    <w:p>
+      <w:pPr>
+        <w:shd w:val="clear" w:color="auto" w:fill="FFFFFF"/>
+        <w:spacing w:after="0" w:line="240" w:lineRule="auto"/>
+        <w:rPr>
+          <w:rFonts w:eastAsia="Times New Roman" w:cstheme="minorHAnsi"/>
+          <w:color w:val="222222"/>
+          <w:lang w:eastAsia="en-IN"/>
+        </w:rPr>
+      </w:pPr>
+    </w:p>
+    <w:p>
+      <w:pPr>
+        <w:shd w:val="clear" w:color="auto" w:fill="FFFFFF"/>
+        <w:spacing w:after="0" w:line="240" w:lineRule="auto"/>
+        <w:rPr>
+          <w:rFonts w:eastAsia="Times New Roman" w:cstheme="minorHAnsi"/>
+          <w:color w:val="222222"/>
+          <w:lang w:eastAsia="en-IN"/>
+        </w:rPr>
+      </w:pPr>
+    </w:p>
+    <w:p>
+      <w:pPr>
+        <w:shd w:val="clear" w:color="auto" w:fill="FFFFFF"/>
+        <w:spacing w:after="0" w:line="240" w:lineRule="auto"/>
+        <w:rPr>
+          <w:rFonts w:eastAsia="Times New Roman" w:cstheme="minorHAnsi"/>
+          <w:color w:val="222222"/>
+          <w:lang w:eastAsia="en-IN"/>
+        </w:rPr>
+      </w:pPr>
+      <w:r>
+        <w:rPr>
+          <w:b/>
+          <w:color w:val="C00000"/>
+        </w:rPr>
+        <w:t>Scenario:</w:t>
+      </w:r>
+      <w:r>
+        <w:rPr>
+          <w:rFonts w:eastAsia="Times New Roman" w:cstheme="minorHAnsi"/>
+          <w:color w:val="222222"/>
+          <w:lang w:eastAsia="en-IN"/>
+        </w:rPr>
+        <w:t xml:space="preserve"> Search for a non-existing product</w:t>
+      </w:r>
+    </w:p>
+    <w:p>
+      <w:pPr>
+        <w:shd w:val="clear" w:color="auto" w:fill="FFFFFF"/>
+        <w:spacing w:after="0" w:line="240" w:lineRule="auto"/>
+        <w:rPr>
+          <w:rFonts w:eastAsia="Times New Roman" w:cstheme="minorHAnsi"/>
+          <w:color w:val="222222"/>
+          <w:lang w:eastAsia="en-IN"/>
+        </w:rPr>
+      </w:pPr>
+      <w:r>
+        <w:rPr>
+          <w:b/>
+          <w:color w:val="002060"/>
+        </w:rPr>
+        <w:t>Given</w:t>
+      </w:r>
+      <w:r>
+        <w:rPr>
+          <w:rFonts w:eastAsia="Times New Roman" w:cstheme="minorHAnsi"/>
+          <w:color w:val="222222"/>
+          <w:lang w:eastAsia="en-IN"/>
+        </w:rPr>
+        <w:t xml:space="preserve"> U</w:t>
+      </w:r>
+      <w:r>
+        <w:rPr>
+          <w:rFonts w:eastAsia="Times New Roman" w:cstheme="minorHAnsi"/>
+          <w:color w:val="222222"/>
+          <w:lang w:eastAsia="en-IN"/>
+        </w:rPr>
+        <w:t>ser opens the application </w:t>
+      </w:r>
+    </w:p>
+    <w:p>
+      <w:pPr>
+        <w:shd w:val="clear" w:color="auto" w:fill="FFFFFF"/>
+        <w:spacing w:after="0" w:line="240" w:lineRule="auto"/>
+        <w:rPr>
+          <w:rFonts w:eastAsia="Times New Roman" w:cstheme="minorHAnsi"/>
+          <w:color w:val="222222"/>
+          <w:lang w:eastAsia="en-IN"/>
+        </w:rPr>
+      </w:pPr>
+      <w:r>
+        <w:rPr>
+          <w:b/>
+          <w:color w:val="002060"/>
+        </w:rPr>
+        <w:t>When</w:t>
+      </w:r>
+      <w:r>
+        <w:rPr>
+          <w:rFonts w:eastAsia="Times New Roman" w:cstheme="minorHAnsi"/>
+          <w:color w:val="222222"/>
+          <w:lang w:eastAsia="en-IN"/>
+        </w:rPr>
+        <w:t xml:space="preserve"> </w:t>
+      </w:r>
+      <w:r>
+        <w:rPr>
+          <w:rFonts w:eastAsia="Times New Roman" w:cstheme="minorHAnsi"/>
+          <w:color w:val="222222"/>
+          <w:lang w:eastAsia="en-IN"/>
+        </w:rPr>
+        <w:t>U</w:t>
+      </w:r>
+      <w:r>
+        <w:rPr>
+          <w:rFonts w:eastAsia="Times New Roman" w:cstheme="minorHAnsi"/>
+          <w:color w:val="222222"/>
+          <w:lang w:eastAsia="en-IN"/>
+        </w:rPr>
+        <w:t>sers enter non-existing products into the search field</w:t>
+      </w:r>
+    </w:p>
+    <w:p>
+      <w:pPr>
+        <w:shd w:val="clear" w:color="auto" w:fill="FFFFFF"/>
+        <w:spacing w:after="0" w:line="240" w:lineRule="auto"/>
+        <w:rPr>
+          <w:rFonts w:eastAsia="Times New Roman" w:cstheme="minorHAnsi"/>
+          <w:color w:val="222222"/>
+          <w:lang w:eastAsia="en-IN"/>
+        </w:rPr>
+      </w:pPr>
+      <w:r>
+        <w:rPr>
+          <w:b/>
+          <w:color w:val="002060"/>
+        </w:rPr>
+        <w:t xml:space="preserve">And </w:t>
+      </w:r>
+      <w:r>
+        <w:rPr>
+          <w:rFonts w:eastAsia="Times New Roman" w:cstheme="minorHAnsi"/>
+          <w:color w:val="222222"/>
+          <w:lang w:eastAsia="en-IN"/>
+        </w:rPr>
+        <w:t>U</w:t>
+      </w:r>
+      <w:r>
+        <w:rPr>
+          <w:rFonts w:eastAsia="Times New Roman" w:cstheme="minorHAnsi"/>
+          <w:color w:val="222222"/>
+          <w:lang w:eastAsia="en-IN"/>
+        </w:rPr>
+        <w:t>ser</w:t>
+      </w:r>
+      <w:r>
+        <w:rPr>
+          <w:rFonts w:eastAsia="Times New Roman" w:cstheme="minorHAnsi"/>
+          <w:color w:val="222222"/>
+          <w:lang w:eastAsia="en-IN"/>
+        </w:rPr>
+        <w:t xml:space="preserve"> clicks on the Search button</w:t>
+      </w:r>
+    </w:p>
+    <w:p>
+      <w:pPr>
+        <w:shd w:val="clear" w:color="auto" w:fill="FFFFFF"/>
+        <w:spacing w:after="0" w:line="240" w:lineRule="auto"/>
+        <w:rPr>
+          <w:rFonts w:eastAsia="Times New Roman" w:cstheme="minorHAnsi"/>
+          <w:color w:val="222222"/>
+          <w:lang w:eastAsia="en-IN"/>
+        </w:rPr>
+      </w:pPr>
+      <w:r>
+        <w:rPr>
+          <w:b/>
+          <w:color w:val="002060"/>
+        </w:rPr>
+        <w:t>Then</w:t>
+      </w:r>
+      <w:r>
+        <w:rPr>
+          <w:rFonts w:eastAsia="Times New Roman" w:cstheme="minorHAnsi"/>
+          <w:color w:val="222222"/>
+          <w:lang w:eastAsia="en-IN"/>
+        </w:rPr>
+        <w:t xml:space="preserve"> proper text informing the user about no product matching should be displayed</w:t>
+      </w:r>
+    </w:p>
+    <w:p>
+      <w:pPr>
+        <w:shd w:val="clear" w:color="auto" w:fill="FFFFFF"/>
+        <w:spacing w:after="0" w:line="240" w:lineRule="auto"/>
+        <w:rPr>
+          <w:rFonts w:eastAsia="Times New Roman" w:cstheme="minorHAnsi"/>
+          <w:color w:val="222222"/>
+          <w:lang w:eastAsia="en-IN"/>
+        </w:rPr>
+      </w:pPr>
+    </w:p>
+    <w:p>
+      <w:pPr>
+        <w:shd w:val="clear" w:color="auto" w:fill="FFFFFF"/>
+        <w:spacing w:after="0" w:line="240" w:lineRule="auto"/>
+        <w:rPr>
+          <w:rFonts w:eastAsia="Times New Roman" w:cstheme="minorHAnsi"/>
+          <w:color w:val="222222"/>
+          <w:lang w:eastAsia="en-IN"/>
+        </w:rPr>
+      </w:pPr>
+    </w:p>
+    <w:p>
+      <w:pPr>
+        <w:shd w:val="clear" w:color="auto" w:fill="FFFFFF"/>
+        <w:spacing w:after="0" w:line="240" w:lineRule="auto"/>
+        <w:rPr>
+          <w:rFonts w:eastAsia="Times New Roman" w:cstheme="minorHAnsi"/>
+          <w:color w:val="222222"/>
+          <w:lang w:eastAsia="en-IN"/>
+        </w:rPr>
+      </w:pPr>
+      <w:r>
+        <w:rPr>
+          <w:b/>
+          <w:color w:val="C00000"/>
+        </w:rPr>
+        <w:t>Scenario:</w:t>
+      </w:r>
+      <w:r>
+        <w:rPr>
+          <w:rFonts w:eastAsia="Times New Roman" w:cstheme="minorHAnsi"/>
+          <w:color w:val="222222"/>
+          <w:lang w:eastAsia="en-IN"/>
+        </w:rPr>
+        <w:t xml:space="preserve"> Search without providing any product </w:t>
+      </w:r>
+    </w:p>
+    <w:p>
+      <w:pPr>
+        <w:shd w:val="clear" w:color="auto" w:fill="FFFFFF"/>
+        <w:spacing w:after="0" w:line="240" w:lineRule="auto"/>
+        <w:rPr>
+          <w:rFonts w:eastAsia="Times New Roman" w:cstheme="minorHAnsi"/>
+          <w:color w:val="222222"/>
+          <w:lang w:eastAsia="en-IN"/>
+        </w:rPr>
+      </w:pPr>
+      <w:r>
+        <w:rPr>
+          <w:b/>
+          <w:color w:val="002060"/>
+        </w:rPr>
+        <w:t>Given</w:t>
+      </w:r>
+      <w:r>
+        <w:rPr>
+          <w:rFonts w:eastAsia="Times New Roman" w:cstheme="minorHAnsi"/>
+          <w:color w:val="222222"/>
+          <w:lang w:eastAsia="en-IN"/>
+        </w:rPr>
+        <w:t xml:space="preserve"> U</w:t>
+      </w:r>
+      <w:r>
+        <w:rPr>
+          <w:rFonts w:eastAsia="Times New Roman" w:cstheme="minorHAnsi"/>
+          <w:color w:val="222222"/>
+          <w:lang w:eastAsia="en-IN"/>
+        </w:rPr>
+        <w:t>ser opens the application</w:t>
+      </w:r>
+    </w:p>
+    <w:p>
+      <w:pPr>
+        <w:shd w:val="clear" w:color="auto" w:fill="FFFFFF"/>
+        <w:spacing w:after="0" w:line="240" w:lineRule="auto"/>
+        <w:rPr>
+          <w:rFonts w:eastAsia="Times New Roman" w:cstheme="minorHAnsi"/>
+          <w:color w:val="222222"/>
+          <w:lang w:eastAsia="en-IN"/>
+        </w:rPr>
+      </w:pPr>
+      <w:r>
+        <w:rPr>
+          <w:b/>
+          <w:color w:val="002060"/>
+        </w:rPr>
+        <w:t>When</w:t>
+      </w:r>
+      <w:r>
+        <w:rPr>
+          <w:rFonts w:eastAsia="Times New Roman" w:cstheme="minorHAnsi"/>
+          <w:color w:val="222222"/>
+          <w:lang w:eastAsia="en-IN"/>
+        </w:rPr>
+        <w:t xml:space="preserve"> U</w:t>
+      </w:r>
+      <w:r>
+        <w:rPr>
+          <w:rFonts w:eastAsia="Times New Roman" w:cstheme="minorHAnsi"/>
+          <w:color w:val="222222"/>
+          <w:lang w:eastAsia="en-IN"/>
+        </w:rPr>
+        <w:t xml:space="preserve">ser </w:t>
+      </w:r>
+      <w:r>
+        <w:rPr>
+          <w:rFonts w:eastAsia="Times New Roman" w:cstheme="minorHAnsi"/>
+          <w:color w:val="222222"/>
+          <w:lang w:eastAsia="en-IN"/>
+        </w:rPr>
+        <w:t>don’t</w:t>
+      </w:r>
+      <w:r>
+        <w:rPr>
+          <w:rFonts w:eastAsia="Times New Roman" w:cstheme="minorHAnsi"/>
+          <w:color w:val="222222"/>
+          <w:lang w:eastAsia="en-IN"/>
+        </w:rPr>
+        <w:t xml:space="preserve"> enter any product into the search field</w:t>
+      </w:r>
+    </w:p>
+    <w:p>
+      <w:pPr>
+        <w:shd w:val="clear" w:color="auto" w:fill="FFFFFF"/>
+        <w:spacing w:after="0" w:line="240" w:lineRule="auto"/>
+        <w:rPr>
+          <w:rFonts w:eastAsia="Times New Roman" w:cstheme="minorHAnsi"/>
+          <w:color w:val="222222"/>
+          <w:lang w:eastAsia="en-IN"/>
+        </w:rPr>
+      </w:pPr>
+      <w:r>
+        <w:rPr>
+          <w:b/>
+          <w:color w:val="002060"/>
+        </w:rPr>
+        <w:t>And</w:t>
+      </w:r>
+      <w:r>
+        <w:rPr>
+          <w:rFonts w:eastAsia="Times New Roman" w:cstheme="minorHAnsi"/>
+          <w:color w:val="222222"/>
+          <w:lang w:eastAsia="en-IN"/>
+        </w:rPr>
+        <w:t xml:space="preserve"> U</w:t>
+      </w:r>
+      <w:r>
+        <w:rPr>
+          <w:rFonts w:eastAsia="Times New Roman" w:cstheme="minorHAnsi"/>
+          <w:color w:val="222222"/>
+          <w:lang w:eastAsia="en-IN"/>
+        </w:rPr>
+        <w:t>ser clicks on the Search button</w:t>
+      </w:r>
+    </w:p>
+    <w:p>
+      <w:pPr>
+        <w:shd w:val="clear" w:color="auto" w:fill="FFFFFF"/>
+        <w:spacing w:after="0" w:line="240" w:lineRule="auto"/>
+        <w:rPr>
+          <w:rFonts w:eastAsia="Times New Roman" w:cstheme="minorHAnsi"/>
+          <w:color w:val="222222"/>
+          <w:lang w:eastAsia="en-IN"/>
+        </w:rPr>
+      </w:pPr>
+      <w:r>
+        <w:rPr>
+          <w:b/>
+          <w:color w:val="002060"/>
+        </w:rPr>
+        <w:t>Then</w:t>
+      </w:r>
+      <w:r>
+        <w:rPr>
+          <w:rFonts w:eastAsia="Times New Roman" w:cstheme="minorHAnsi"/>
+          <w:color w:val="222222"/>
+          <w:lang w:eastAsia="en-IN"/>
+        </w:rPr>
+        <w:t xml:space="preserve"> proper text informing the user about no product matching should be displayed</w:t>
+      </w:r>
+    </w:p>
+    <w:p>
+      <w:pPr>
+        <w:shd w:val="clear" w:color="auto" w:fill="FFFFFF"/>
+        <w:spacing w:after="0" w:line="240" w:lineRule="auto"/>
+        <w:rPr>
+          <w:rFonts w:eastAsia="Times New Roman" w:cstheme="minorHAnsi"/>
+          <w:color w:val="222222"/>
+          <w:lang w:eastAsia="en-IN"/>
+        </w:rPr>
+      </w:pPr>
+    </w:p>
+    <w:p>
+      <w:pPr>
+        <w:shd w:val="clear" w:color="auto" w:fill="FFFFFF"/>
+        <w:spacing w:after="0" w:line="240" w:lineRule="auto"/>
+        <w:rPr>
+          <w:rFonts w:eastAsia="Times New Roman" w:cstheme="minorHAnsi"/>
+          <w:color w:val="222222"/>
+          <w:lang w:eastAsia="en-IN"/>
+        </w:rPr>
+      </w:pPr>
+    </w:p>
+    <w:p>
+      <w:pPr>
+        <w:shd w:val="clear" w:color="auto" w:fill="FFFFFF"/>
+        <w:spacing w:after="0" w:line="240" w:lineRule="auto"/>
+        <w:rPr>
+          <w:rFonts w:eastAsia="Times New Roman" w:cstheme="minorHAnsi"/>
+          <w:color w:val="222222"/>
+          <w:lang w:eastAsia="en-IN"/>
+        </w:rPr>
+      </w:pPr>
+    </w:p>
+    <w:p>
+      <w:pPr>
+        <w:shd w:val="clear" w:color="auto" w:fill="FFFFFF"/>
+        <w:spacing w:after="0" w:line="240" w:lineRule="auto"/>
+        <w:outlineLvl w:val="0"/>
+        <w:rPr>
+          <w:rFonts w:eastAsia="Times New Roman" w:cstheme="minorHAnsi"/>
+          <w:color w:val="222222"/>
+          <w:lang w:eastAsia="en-IN"/>
+        </w:rPr>
+      </w:pPr>
+      <w:r>
+        <w:rPr>
+          <w:rFonts w:eastAsia="Times New Roman" w:cstheme="minorHAnsi"/>
+          <w:color w:val="222222"/>
+          <w:lang w:eastAsia="en-IN"/>
+        </w:rPr>
+        <w:t>Tidy Gherkin Plug-in</w:t>
+      </w:r>
+    </w:p>
+    <w:p>
+      <w:pPr>
+        <w:shd w:val="clear" w:color="auto" w:fill="FFFFFF"/>
+        <w:spacing w:after="0" w:line="240" w:lineRule="auto"/>
+        <w:rPr>
+          <w:rFonts w:eastAsia="Times New Roman" w:cstheme="minorHAnsi"/>
+          <w:color w:val="222222"/>
+          <w:lang w:eastAsia="en-IN"/>
+        </w:rPr>
+      </w:pPr>
+    </w:p>
+    <w:p>
+      <w:pPr>
+        <w:shd w:val="clear" w:color="auto" w:fill="FFFFFF"/>
+        <w:rPr>
+          <w:rFonts w:cstheme="minorHAnsi"/>
+          <w:color w:val="222222"/>
+        </w:rPr>
+      </w:pPr>
+    </w:p>
+    <w:p>
+      <w:pPr>
+        <w:rPr>
+          <w:rFonts w:cstheme="minorHAnsi"/>
+          <w:b/>
+        </w:rPr>
+      </w:pPr>
+    </w:p>
+    <w:p>
+      <w:pPr>
+        <w:rPr>
+          <w:rFonts w:cstheme="minorHAnsi"/>
+          <w:b/>
+        </w:rPr>
+      </w:pPr>
+      <w:bookmarkStart w:id="0" w:name="_GoBack"/>
+      <w:bookmarkEnd w:id="0"/>
+    </w:p>
+    <w:p>
+      <w:pPr>
+        <w:rPr>
+          <w:rFonts w:cstheme="minorHAnsi"/>
           <w:b/>
         </w:rPr>
       </w:pPr>
@@ -1042,6 +2740,27 @@
     <w:qFormat/>
     <w:rsid w:val="00E4200E"/>
   </w:style>
+  <w:style w:type="paragraph" w:styleId="Heading1">
+    <w:name w:val="heading 1"/>
+    <w:basedOn w:val="Normal"/>
+    <w:link w:val="Heading1Char"/>
+    <w:uiPriority w:val="9"/>
+    <w:qFormat/>
+    <w:rsid w:val="00A52F75"/>
+    <w:pPr>
+      <w:spacing w:before="100" w:beforeAutospacing="1" w:after="100" w:afterAutospacing="1" w:line="240" w:lineRule="auto"/>
+      <w:outlineLvl w:val="0"/>
+    </w:pPr>
+    <w:rPr>
+      <w:rFonts w:ascii="Times New Roman" w:eastAsia="Times New Roman" w:hAnsi="Times New Roman" w:cs="Times New Roman"/>
+      <w:b/>
+      <w:bCs/>
+      <w:kern w:val="36"/>
+      <w:sz w:val="48"/>
+      <w:szCs w:val="48"/>
+      <w:lang w:eastAsia="en-IN"/>
+    </w:rPr>
+  </w:style>
   <w:style w:type="character" w:default="1" w:styleId="DefaultParagraphFont">
     <w:name w:val="Default Paragraph Font"/>
     <w:uiPriority w:val="1"/>
@@ -1091,6 +2810,22 @@
     <w:rPr>
       <w:color w:val="0563C1" w:themeColor="hyperlink"/>
       <w:u w:val="single"/>
+    </w:rPr>
+  </w:style>
+  <w:style w:type="character" w:customStyle="1" w:styleId="Heading1Char">
+    <w:name w:val="Heading 1 Char"/>
+    <w:basedOn w:val="DefaultParagraphFont"/>
+    <w:link w:val="Heading1"/>
+    <w:uiPriority w:val="9"/>
+    <w:rsid w:val="00A52F75"/>
+    <w:rPr>
+      <w:rFonts w:ascii="Times New Roman" w:eastAsia="Times New Roman" w:hAnsi="Times New Roman" w:cs="Times New Roman"/>
+      <w:b/>
+      <w:bCs/>
+      <w:kern w:val="36"/>
+      <w:sz w:val="48"/>
+      <w:szCs w:val="48"/>
+      <w:lang w:eastAsia="en-IN"/>
     </w:rPr>
   </w:style>
 </w:styles>
